--- a/src/main/resources/static/Java注解.docx
+++ b/src/main/resources/static/Java注解.docx
@@ -126,34 +126,899 @@
           <w:rFonts w:ascii="宋体" w:eastAsia="宋体" w:hAnsi="宋体" w:hint="eastAsia"/>
         </w:rPr>
       </w:pPr>
+    </w:p>
+    <w:p>
+      <w:pPr>
+        <w:rPr>
+          <w:rFonts w:ascii="宋体" w:eastAsia="宋体" w:hAnsi="宋体"/>
+        </w:rPr>
+      </w:pPr>
+      <w:r>
+        <w:rPr>
+          <w:rFonts w:ascii="宋体" w:eastAsia="宋体" w:hAnsi="宋体" w:hint="eastAsia"/>
+        </w:rPr>
+        <w:t>2、</w:t>
+      </w:r>
+      <w:r>
+        <w:rPr>
+          <w:rFonts w:ascii="宋体" w:eastAsia="宋体" w:hAnsi="宋体" w:hint="eastAsia"/>
+        </w:rPr>
+        <w:t>自定义</w:t>
+      </w:r>
+      <w:r>
+        <w:rPr>
+          <w:rFonts w:ascii="宋体" w:eastAsia="宋体" w:hAnsi="宋体" w:hint="eastAsia"/>
+        </w:rPr>
+        <w:t>注解</w:t>
+      </w:r>
+    </w:p>
+    <w:p>
+      <w:pPr>
+        <w:rPr>
+          <w:rFonts w:ascii="宋体" w:eastAsia="宋体" w:hAnsi="宋体"/>
+        </w:rPr>
+      </w:pPr>
+      <w:r>
+        <w:rPr>
+          <w:rFonts w:ascii="宋体" w:eastAsia="宋体" w:hAnsi="宋体" w:hint="eastAsia"/>
+        </w:rPr>
+        <w:t>注解是由注解接口</w:t>
+      </w:r>
+      <w:r>
+        <w:rPr>
+          <w:rFonts w:ascii="宋体" w:eastAsia="宋体" w:hAnsi="宋体"/>
+        </w:rPr>
+        <w:t>@interface</w:t>
+      </w:r>
+      <w:r>
+        <w:rPr>
+          <w:rFonts w:ascii="宋体" w:eastAsia="宋体" w:hAnsi="宋体" w:hint="eastAsia"/>
+        </w:rPr>
+        <w:t>来定义的，</w:t>
+      </w:r>
+      <w:r>
+        <w:rPr>
+          <w:rFonts w:ascii="宋体" w:eastAsia="宋体" w:hAnsi="宋体" w:hint="eastAsia"/>
+        </w:rPr>
+        <w:t>一般注解都会有如下所示的格式：</w:t>
+      </w:r>
+    </w:p>
+    <w:p>
+      <w:pPr>
+        <w:rPr>
+          <w:rFonts w:ascii="宋体" w:eastAsia="宋体" w:hAnsi="宋体"/>
+        </w:rPr>
+      </w:pPr>
+      <w:r>
+        <w:rPr>
+          <w:rFonts w:ascii="宋体" w:eastAsia="宋体" w:hAnsi="宋体"/>
+        </w:rPr>
+        <w:t>@</w:t>
+      </w:r>
+      <w:proofErr w:type="gramStart"/>
+      <w:r>
+        <w:rPr>
+          <w:rFonts w:ascii="宋体" w:eastAsia="宋体" w:hAnsi="宋体"/>
+        </w:rPr>
+        <w:t>Target(</w:t>
+      </w:r>
+      <w:proofErr w:type="gramEnd"/>
+      <w:r>
+        <w:rPr>
+          <w:rFonts w:ascii="宋体" w:eastAsia="宋体" w:hAnsi="宋体"/>
+        </w:rPr>
+        <w:t xml:space="preserve">{ </w:t>
+      </w:r>
+      <w:proofErr w:type="spellStart"/>
+      <w:r>
+        <w:rPr>
+          <w:rFonts w:ascii="宋体" w:eastAsia="宋体" w:hAnsi="宋体"/>
+        </w:rPr>
+        <w:t>ElementType.FIELD</w:t>
+      </w:r>
+      <w:proofErr w:type="spellEnd"/>
+      <w:r>
+        <w:rPr>
+          <w:rFonts w:ascii="宋体" w:eastAsia="宋体" w:hAnsi="宋体"/>
+        </w:rPr>
+        <w:t xml:space="preserve">, </w:t>
+      </w:r>
+      <w:proofErr w:type="spellStart"/>
+      <w:r>
+        <w:rPr>
+          <w:rFonts w:ascii="宋体" w:eastAsia="宋体" w:hAnsi="宋体"/>
+        </w:rPr>
+        <w:t>ElementType.METHOD</w:t>
+      </w:r>
+      <w:proofErr w:type="spellEnd"/>
+      <w:r>
+        <w:rPr>
+          <w:rFonts w:ascii="宋体" w:eastAsia="宋体" w:hAnsi="宋体"/>
+        </w:rPr>
+        <w:t xml:space="preserve"> })</w:t>
+      </w:r>
+    </w:p>
+    <w:p>
+      <w:pPr>
+        <w:rPr>
+          <w:rFonts w:ascii="宋体" w:eastAsia="宋体" w:hAnsi="宋体"/>
+        </w:rPr>
+      </w:pPr>
+      <w:r>
+        <w:rPr>
+          <w:rFonts w:ascii="宋体" w:eastAsia="宋体" w:hAnsi="宋体"/>
+        </w:rPr>
+        <w:t>@</w:t>
+      </w:r>
+      <w:proofErr w:type="gramStart"/>
+      <w:r>
+        <w:rPr>
+          <w:rFonts w:ascii="宋体" w:eastAsia="宋体" w:hAnsi="宋体"/>
+        </w:rPr>
+        <w:t>Retention(</w:t>
+      </w:r>
+      <w:proofErr w:type="spellStart"/>
+      <w:proofErr w:type="gramEnd"/>
+      <w:r>
+        <w:rPr>
+          <w:rFonts w:ascii="宋体" w:eastAsia="宋体" w:hAnsi="宋体"/>
+        </w:rPr>
+        <w:t>RetentionPolicy.RUNTIME</w:t>
+      </w:r>
+      <w:proofErr w:type="spellEnd"/>
+      <w:r>
+        <w:rPr>
+          <w:rFonts w:ascii="宋体" w:eastAsia="宋体" w:hAnsi="宋体"/>
+        </w:rPr>
+        <w:t>)</w:t>
+      </w:r>
+    </w:p>
+    <w:p>
+      <w:pPr>
+        <w:rPr>
+          <w:rFonts w:ascii="宋体" w:eastAsia="宋体" w:hAnsi="宋体"/>
+        </w:rPr>
+      </w:pPr>
+      <w:r>
+        <w:rPr>
+          <w:rFonts w:ascii="宋体" w:eastAsia="宋体" w:hAnsi="宋体"/>
+        </w:rPr>
+        <w:t>publi</w:t>
+      </w:r>
+      <w:r>
+        <w:rPr>
+          <w:rFonts w:ascii="宋体" w:eastAsia="宋体" w:hAnsi="宋体"/>
+        </w:rPr>
+        <w:t xml:space="preserve">c @interface </w:t>
+      </w:r>
+      <w:proofErr w:type="spellStart"/>
+      <w:r>
+        <w:rPr>
+          <w:rFonts w:ascii="宋体" w:eastAsia="宋体" w:hAnsi="宋体"/>
+        </w:rPr>
+        <w:t>CustomAnnotation</w:t>
+      </w:r>
+      <w:proofErr w:type="spellEnd"/>
+      <w:r>
+        <w:rPr>
+          <w:rFonts w:ascii="宋体" w:eastAsia="宋体" w:hAnsi="宋体"/>
+        </w:rPr>
+        <w:t xml:space="preserve"> {</w:t>
+      </w:r>
+    </w:p>
+    <w:p>
+      <w:pPr>
+        <w:rPr>
+          <w:rFonts w:ascii="宋体" w:eastAsia="宋体" w:hAnsi="宋体" w:hint="eastAsia"/>
+        </w:rPr>
+      </w:pPr>
+    </w:p>
+    <w:p>
+      <w:pPr>
+        <w:rPr>
+          <w:rFonts w:ascii="宋体" w:eastAsia="宋体" w:hAnsi="宋体" w:hint="eastAsia"/>
+        </w:rPr>
+      </w:pPr>
+      <w:r>
+        <w:rPr>
+          <w:rFonts w:ascii="宋体" w:eastAsia="宋体" w:hAnsi="宋体"/>
+        </w:rPr>
+        <w:t xml:space="preserve">    </w:t>
+      </w:r>
+      <w:proofErr w:type="spellStart"/>
+      <w:r>
+        <w:rPr>
+          <w:rFonts w:ascii="宋体" w:eastAsia="宋体" w:hAnsi="宋体"/>
+        </w:rPr>
+        <w:t>int</w:t>
+      </w:r>
+      <w:proofErr w:type="spellEnd"/>
+      <w:r>
+        <w:rPr>
+          <w:rFonts w:ascii="宋体" w:eastAsia="宋体" w:hAnsi="宋体"/>
+        </w:rPr>
+        <w:t xml:space="preserve"> </w:t>
+      </w:r>
+      <w:proofErr w:type="gramStart"/>
+      <w:r>
+        <w:rPr>
+          <w:rFonts w:ascii="宋体" w:eastAsia="宋体" w:hAnsi="宋体"/>
+        </w:rPr>
+        <w:t>value(</w:t>
+      </w:r>
+      <w:proofErr w:type="gramEnd"/>
+      <w:r>
+        <w:rPr>
+          <w:rFonts w:ascii="宋体" w:eastAsia="宋体" w:hAnsi="宋体"/>
+        </w:rPr>
+        <w:t>);</w:t>
+      </w:r>
+    </w:p>
+    <w:p>
+      <w:pPr>
+        <w:ind w:firstLine="420"/>
+        <w:rPr>
+          <w:rFonts w:ascii="宋体" w:eastAsia="宋体" w:hAnsi="宋体"/>
+        </w:rPr>
+      </w:pPr>
+      <w:r>
+        <w:rPr>
+          <w:rFonts w:ascii="宋体" w:eastAsia="宋体" w:hAnsi="宋体"/>
+        </w:rPr>
+        <w:t xml:space="preserve">String </w:t>
+      </w:r>
+      <w:proofErr w:type="gramStart"/>
+      <w:r>
+        <w:rPr>
+          <w:rFonts w:ascii="宋体" w:eastAsia="宋体" w:hAnsi="宋体"/>
+        </w:rPr>
+        <w:t>name(</w:t>
+      </w:r>
+      <w:proofErr w:type="gramEnd"/>
+      <w:r>
+        <w:rPr>
+          <w:rFonts w:ascii="宋体" w:eastAsia="宋体" w:hAnsi="宋体"/>
+        </w:rPr>
+        <w:t>) default "[none]";</w:t>
+      </w:r>
+    </w:p>
+    <w:p>
+      <w:pPr>
+        <w:rPr>
+          <w:rFonts w:ascii="宋体" w:eastAsia="宋体" w:hAnsi="宋体" w:hint="eastAsia"/>
+        </w:rPr>
+      </w:pPr>
+    </w:p>
+    <w:p>
+      <w:pPr>
+        <w:rPr>
+          <w:rFonts w:ascii="宋体" w:eastAsia="宋体" w:hAnsi="宋体"/>
+        </w:rPr>
+      </w:pPr>
+      <w:r>
+        <w:rPr>
+          <w:rFonts w:ascii="宋体" w:eastAsia="宋体" w:hAnsi="宋体"/>
+        </w:rPr>
+        <w:t>}</w:t>
+      </w:r>
+    </w:p>
+    <w:p>
+      <w:pPr>
+        <w:rPr>
+          <w:rFonts w:ascii="宋体" w:eastAsia="宋体" w:hAnsi="宋体"/>
+        </w:rPr>
+      </w:pPr>
+      <w:r>
+        <w:rPr>
+          <w:rFonts w:ascii="宋体" w:eastAsia="宋体" w:hAnsi="宋体" w:hint="eastAsia"/>
+        </w:rPr>
+        <w:t>初看起来注解都和java的接口类似，注解里面的方法叫做注解的元素</w:t>
+      </w:r>
+      <w:r>
+        <w:rPr>
+          <w:rFonts w:ascii="宋体" w:eastAsia="宋体" w:hAnsi="宋体" w:hint="eastAsia"/>
+        </w:rPr>
+        <w:t>，但是一个注解方法不能有任何的参数和throws语句</w:t>
+      </w:r>
+      <w:r>
+        <w:rPr>
+          <w:rFonts w:ascii="宋体" w:eastAsia="宋体" w:hAnsi="宋体" w:hint="eastAsia"/>
+        </w:rPr>
+        <w:t>。上面的注解定义了两个元素。每个元素声明都具有一下两种形式：</w:t>
+      </w:r>
+    </w:p>
+    <w:p>
+      <w:pPr>
+        <w:rPr>
+          <w:rFonts w:ascii="宋体" w:eastAsia="宋体" w:hAnsi="宋体"/>
+        </w:rPr>
+      </w:pPr>
+      <w:r>
+        <w:rPr>
+          <w:rFonts w:ascii="宋体" w:eastAsia="宋体" w:hAnsi="宋体" w:hint="eastAsia"/>
+        </w:rPr>
+        <w:t>// 不带默认值</w:t>
+      </w:r>
+    </w:p>
+    <w:p>
+      <w:pPr>
+        <w:rPr>
+          <w:rFonts w:ascii="宋体" w:eastAsia="宋体" w:hAnsi="宋体"/>
+        </w:rPr>
+      </w:pPr>
+      <w:r>
+        <w:rPr>
+          <w:rFonts w:ascii="宋体" w:eastAsia="宋体" w:hAnsi="宋体" w:hint="eastAsia"/>
+        </w:rPr>
+        <w:t>t</w:t>
+      </w:r>
+      <w:r>
+        <w:rPr>
+          <w:rFonts w:ascii="宋体" w:eastAsia="宋体" w:hAnsi="宋体" w:hint="eastAsia"/>
+        </w:rPr>
+        <w:t>ype</w:t>
+      </w:r>
+      <w:r>
+        <w:rPr>
+          <w:rFonts w:ascii="宋体" w:eastAsia="宋体" w:hAnsi="宋体"/>
+        </w:rPr>
+        <w:t xml:space="preserve"> </w:t>
+      </w:r>
+      <w:proofErr w:type="spellStart"/>
+      <w:proofErr w:type="gramStart"/>
+      <w:r>
+        <w:rPr>
+          <w:rFonts w:ascii="宋体" w:eastAsia="宋体" w:hAnsi="宋体" w:hint="eastAsia"/>
+        </w:rPr>
+        <w:t>elementName</w:t>
+      </w:r>
+      <w:proofErr w:type="spellEnd"/>
+      <w:r>
+        <w:rPr>
+          <w:rFonts w:ascii="宋体" w:eastAsia="宋体" w:hAnsi="宋体" w:hint="eastAsia"/>
+        </w:rPr>
+        <w:t>(</w:t>
+      </w:r>
+      <w:proofErr w:type="gramEnd"/>
+      <w:r>
+        <w:rPr>
+          <w:rFonts w:ascii="宋体" w:eastAsia="宋体" w:hAnsi="宋体" w:hint="eastAsia"/>
+        </w:rPr>
+        <w:t>);</w:t>
+      </w:r>
+    </w:p>
+    <w:p>
+      <w:pPr>
+        <w:rPr>
+          <w:rFonts w:ascii="宋体" w:eastAsia="宋体" w:hAnsi="宋体"/>
+        </w:rPr>
+      </w:pPr>
+      <w:r>
+        <w:rPr>
+          <w:rFonts w:ascii="宋体" w:eastAsia="宋体" w:hAnsi="宋体" w:hint="eastAsia"/>
+        </w:rPr>
+        <w:t>// 带默认值</w:t>
+      </w:r>
+    </w:p>
+    <w:p>
+      <w:pPr>
+        <w:rPr>
+          <w:rFonts w:ascii="宋体" w:eastAsia="宋体" w:hAnsi="宋体"/>
+        </w:rPr>
+      </w:pPr>
+      <w:r>
+        <w:rPr>
+          <w:rFonts w:ascii="宋体" w:eastAsia="宋体" w:hAnsi="宋体"/>
+        </w:rPr>
+        <w:t>T</w:t>
+      </w:r>
+      <w:r>
+        <w:rPr>
+          <w:rFonts w:ascii="宋体" w:eastAsia="宋体" w:hAnsi="宋体" w:hint="eastAsia"/>
+        </w:rPr>
+        <w:t>ype</w:t>
+      </w:r>
+      <w:r>
+        <w:rPr>
+          <w:rFonts w:ascii="宋体" w:eastAsia="宋体" w:hAnsi="宋体"/>
+        </w:rPr>
+        <w:t xml:space="preserve"> </w:t>
+      </w:r>
+      <w:proofErr w:type="spellStart"/>
+      <w:proofErr w:type="gramStart"/>
+      <w:r>
+        <w:rPr>
+          <w:rFonts w:ascii="宋体" w:eastAsia="宋体" w:hAnsi="宋体" w:hint="eastAsia"/>
+        </w:rPr>
+        <w:t>elementName</w:t>
+      </w:r>
+      <w:proofErr w:type="spellEnd"/>
+      <w:r>
+        <w:rPr>
+          <w:rFonts w:ascii="宋体" w:eastAsia="宋体" w:hAnsi="宋体"/>
+        </w:rPr>
+        <w:t>(</w:t>
+      </w:r>
+      <w:proofErr w:type="gramEnd"/>
+      <w:r>
+        <w:rPr>
+          <w:rFonts w:ascii="宋体" w:eastAsia="宋体" w:hAnsi="宋体"/>
+        </w:rPr>
+        <w:t>) default value;</w:t>
+      </w:r>
+    </w:p>
+    <w:p>
+      <w:pPr>
+        <w:rPr>
+          <w:rFonts w:ascii="宋体" w:eastAsia="宋体" w:hAnsi="宋体"/>
+        </w:rPr>
+      </w:pPr>
+      <w:r>
+        <w:rPr>
+          <w:rFonts w:ascii="宋体" w:eastAsia="宋体" w:hAnsi="宋体" w:hint="eastAsia"/>
+        </w:rPr>
+        <w:t>使用的时候也有几种方式</w:t>
+      </w:r>
+    </w:p>
+    <w:p>
+      <w:pPr>
+        <w:rPr>
+          <w:rFonts w:ascii="宋体" w:eastAsia="宋体" w:hAnsi="宋体"/>
+        </w:rPr>
+      </w:pPr>
+      <w:r>
+        <w:rPr>
+          <w:rFonts w:ascii="宋体" w:eastAsia="宋体" w:hAnsi="宋体" w:hint="eastAsia"/>
+        </w:rPr>
+        <w:t>//</w:t>
+      </w:r>
+      <w:r>
+        <w:rPr>
+          <w:rFonts w:ascii="宋体" w:eastAsia="宋体" w:hAnsi="宋体"/>
+        </w:rPr>
+        <w:t xml:space="preserve"> </w:t>
+      </w:r>
+      <w:r>
+        <w:rPr>
+          <w:rFonts w:ascii="宋体" w:eastAsia="宋体" w:hAnsi="宋体" w:hint="eastAsia"/>
+        </w:rPr>
+        <w:t>元素的顺序不重要</w:t>
+      </w:r>
+    </w:p>
+    <w:p>
+      <w:pPr>
+        <w:rPr>
+          <w:rFonts w:ascii="宋体" w:eastAsia="宋体" w:hAnsi="宋体"/>
+        </w:rPr>
+      </w:pPr>
+      <w:r>
+        <w:rPr>
+          <w:rFonts w:ascii="宋体" w:eastAsia="宋体" w:hAnsi="宋体"/>
+        </w:rPr>
+        <w:t>@</w:t>
+      </w:r>
+      <w:proofErr w:type="spellStart"/>
+      <w:proofErr w:type="gramStart"/>
+      <w:r>
+        <w:rPr>
+          <w:rFonts w:ascii="宋体" w:eastAsia="宋体" w:hAnsi="宋体"/>
+        </w:rPr>
+        <w:t>CustomAnnotation</w:t>
+      </w:r>
+      <w:proofErr w:type="spellEnd"/>
+      <w:r>
+        <w:rPr>
+          <w:rFonts w:ascii="宋体" w:eastAsia="宋体" w:hAnsi="宋体"/>
+        </w:rPr>
+        <w:t>(</w:t>
+      </w:r>
+      <w:proofErr w:type="gramEnd"/>
+      <w:r>
+        <w:rPr>
+          <w:rFonts w:ascii="宋体" w:eastAsia="宋体" w:hAnsi="宋体"/>
+        </w:rPr>
+        <w:t>value = 0, name = "name")</w:t>
+      </w:r>
+    </w:p>
+    <w:p>
+      <w:pPr>
+        <w:rPr>
+          <w:rFonts w:ascii="宋体" w:eastAsia="宋体" w:hAnsi="宋体"/>
+        </w:rPr>
+      </w:pPr>
+      <w:r>
+        <w:rPr>
+          <w:rFonts w:ascii="宋体" w:eastAsia="宋体" w:hAnsi="宋体"/>
+        </w:rPr>
+        <w:t xml:space="preserve">// </w:t>
+      </w:r>
+      <w:r>
+        <w:rPr>
+          <w:rFonts w:ascii="宋体" w:eastAsia="宋体" w:hAnsi="宋体" w:hint="eastAsia"/>
+        </w:rPr>
+        <w:t>如果某个元素有默认值可不列出</w:t>
+      </w:r>
+    </w:p>
+    <w:p>
+      <w:pPr>
+        <w:rPr>
+          <w:rFonts w:ascii="宋体" w:eastAsia="宋体" w:hAnsi="宋体"/>
+        </w:rPr>
+      </w:pPr>
+      <w:r>
+        <w:rPr>
+          <w:rFonts w:ascii="宋体" w:eastAsia="宋体" w:hAnsi="宋体"/>
+        </w:rPr>
+        <w:t>@</w:t>
+      </w:r>
+      <w:proofErr w:type="spellStart"/>
+      <w:proofErr w:type="gramStart"/>
+      <w:r>
+        <w:rPr>
+          <w:rFonts w:ascii="宋体" w:eastAsia="宋体" w:hAnsi="宋体"/>
+        </w:rPr>
+        <w:t>CustomAnnotation</w:t>
+      </w:r>
+      <w:proofErr w:type="spellEnd"/>
+      <w:r>
+        <w:rPr>
+          <w:rFonts w:ascii="宋体" w:eastAsia="宋体" w:hAnsi="宋体"/>
+        </w:rPr>
+        <w:t>(</w:t>
+      </w:r>
+      <w:proofErr w:type="gramEnd"/>
+      <w:r>
+        <w:rPr>
+          <w:rFonts w:ascii="宋体" w:eastAsia="宋体" w:hAnsi="宋体"/>
+        </w:rPr>
+        <w:t>value = 0)</w:t>
+      </w:r>
+    </w:p>
+    <w:p>
+      <w:pPr>
+        <w:rPr>
+          <w:rFonts w:ascii="宋体" w:eastAsia="宋体" w:hAnsi="宋体"/>
+        </w:rPr>
+      </w:pPr>
+      <w:r>
+        <w:rPr>
+          <w:rFonts w:ascii="宋体" w:eastAsia="宋体" w:hAnsi="宋体"/>
+        </w:rPr>
+        <w:t xml:space="preserve">// </w:t>
+      </w:r>
+      <w:r>
+        <w:rPr>
+          <w:rFonts w:ascii="宋体" w:eastAsia="宋体" w:hAnsi="宋体" w:hint="eastAsia"/>
+        </w:rPr>
+        <w:t>如果</w:t>
+      </w:r>
+      <w:r>
+        <w:rPr>
+          <w:rFonts w:ascii="宋体" w:eastAsia="宋体" w:hAnsi="宋体" w:hint="eastAsia"/>
+        </w:rPr>
+        <w:t>只有一个元素是必填的，并且名字是value，可以不指定元素名</w:t>
+      </w:r>
+    </w:p>
+    <w:p>
+      <w:pPr>
+        <w:rPr>
+          <w:rFonts w:ascii="宋体" w:eastAsia="宋体" w:hAnsi="宋体"/>
+        </w:rPr>
+      </w:pPr>
+      <w:r>
+        <w:rPr>
+          <w:rFonts w:ascii="宋体" w:eastAsia="宋体" w:hAnsi="宋体"/>
+        </w:rPr>
+        <w:t>@</w:t>
+      </w:r>
+      <w:proofErr w:type="spellStart"/>
+      <w:proofErr w:type="gramStart"/>
+      <w:r>
+        <w:rPr>
+          <w:rFonts w:ascii="宋体" w:eastAsia="宋体" w:hAnsi="宋体"/>
+        </w:rPr>
+        <w:t>CustomAnnotation</w:t>
+      </w:r>
+      <w:proofErr w:type="spellEnd"/>
+      <w:r>
+        <w:rPr>
+          <w:rFonts w:ascii="宋体" w:eastAsia="宋体" w:hAnsi="宋体"/>
+        </w:rPr>
+        <w:t>(</w:t>
+      </w:r>
+      <w:proofErr w:type="gramEnd"/>
+      <w:r>
+        <w:rPr>
+          <w:rFonts w:ascii="宋体" w:eastAsia="宋体" w:hAnsi="宋体"/>
+        </w:rPr>
+        <w:t>0)</w:t>
+      </w:r>
+    </w:p>
+    <w:p>
+      <w:pPr>
+        <w:rPr>
+          <w:rFonts w:ascii="宋体" w:eastAsia="宋体" w:hAnsi="宋体"/>
+        </w:rPr>
+      </w:pPr>
+      <w:r>
+        <w:rPr>
+          <w:rFonts w:ascii="宋体" w:eastAsia="宋体" w:hAnsi="宋体" w:hint="eastAsia"/>
+        </w:rPr>
+        <w:t>注解元素的类型</w:t>
+      </w:r>
+      <w:r>
+        <w:rPr>
+          <w:rFonts w:ascii="宋体" w:eastAsia="宋体" w:hAnsi="宋体" w:hint="eastAsia"/>
+        </w:rPr>
+        <w:t>为下列之一：</w:t>
+      </w:r>
+    </w:p>
+    <w:p>
+      <w:pPr>
+        <w:rPr>
+          <w:rFonts w:ascii="宋体" w:eastAsia="宋体" w:hAnsi="宋体" w:hint="eastAsia"/>
+        </w:rPr>
+      </w:pPr>
+      <w:r>
+        <w:rPr>
+          <w:rFonts w:ascii="宋体" w:eastAsia="宋体" w:hAnsi="宋体" w:hint="eastAsia"/>
+        </w:rPr>
+        <w:t>基本类型：byte、short、</w:t>
+      </w:r>
+      <w:proofErr w:type="spellStart"/>
+      <w:r>
+        <w:rPr>
+          <w:rFonts w:ascii="宋体" w:eastAsia="宋体" w:hAnsi="宋体" w:hint="eastAsia"/>
+        </w:rPr>
+        <w:t>int</w:t>
+      </w:r>
+      <w:proofErr w:type="spellEnd"/>
+      <w:r>
+        <w:rPr>
+          <w:rFonts w:ascii="宋体" w:eastAsia="宋体" w:hAnsi="宋体" w:hint="eastAsia"/>
+        </w:rPr>
+        <w:t>、long、float、double、char、</w:t>
+      </w:r>
+      <w:proofErr w:type="spellStart"/>
+      <w:r>
+        <w:rPr>
+          <w:rFonts w:ascii="宋体" w:eastAsia="宋体" w:hAnsi="宋体" w:hint="eastAsia"/>
+        </w:rPr>
+        <w:t>boolean</w:t>
+      </w:r>
+      <w:proofErr w:type="spellEnd"/>
+      <w:r>
+        <w:rPr>
+          <w:rFonts w:ascii="宋体" w:eastAsia="宋体" w:hAnsi="宋体" w:hint="eastAsia"/>
+        </w:rPr>
+        <w:t>。</w:t>
+      </w:r>
+    </w:p>
+    <w:p>
+      <w:pPr>
+        <w:rPr>
+          <w:rFonts w:ascii="宋体" w:eastAsia="宋体" w:hAnsi="宋体"/>
+        </w:rPr>
+      </w:pPr>
+      <w:r>
+        <w:rPr>
+          <w:rFonts w:ascii="宋体" w:eastAsia="宋体" w:hAnsi="宋体" w:hint="eastAsia"/>
+        </w:rPr>
+        <w:t>String</w:t>
+      </w:r>
+      <w:r>
+        <w:rPr>
+          <w:rFonts w:ascii="宋体" w:eastAsia="宋体" w:hAnsi="宋体" w:hint="eastAsia"/>
+        </w:rPr>
+        <w:t>。</w:t>
+      </w:r>
+    </w:p>
+    <w:p>
+      <w:pPr>
+        <w:rPr>
+          <w:rFonts w:ascii="宋体" w:eastAsia="宋体" w:hAnsi="宋体"/>
+        </w:rPr>
+      </w:pPr>
+      <w:r>
+        <w:rPr>
+          <w:rFonts w:ascii="宋体" w:eastAsia="宋体" w:hAnsi="宋体" w:hint="eastAsia"/>
+        </w:rPr>
+        <w:t xml:space="preserve">Class（具有一个可选的类型参数，例如Class&lt;? extends </w:t>
+      </w:r>
+      <w:proofErr w:type="spellStart"/>
+      <w:r>
+        <w:rPr>
+          <w:rFonts w:ascii="宋体" w:eastAsia="宋体" w:hAnsi="宋体"/>
+        </w:rPr>
+        <w:t>OtherClass</w:t>
+      </w:r>
+      <w:proofErr w:type="spellEnd"/>
+      <w:r>
+        <w:rPr>
+          <w:rFonts w:ascii="宋体" w:eastAsia="宋体" w:hAnsi="宋体" w:hint="eastAsia"/>
+        </w:rPr>
+        <w:t>&gt;）</w:t>
+      </w:r>
+      <w:r>
+        <w:rPr>
+          <w:rFonts w:ascii="宋体" w:eastAsia="宋体" w:hAnsi="宋体" w:hint="eastAsia"/>
+        </w:rPr>
+        <w:t>。</w:t>
+      </w:r>
+    </w:p>
+    <w:p>
+      <w:pPr>
+        <w:rPr>
+          <w:rFonts w:ascii="宋体" w:eastAsia="宋体" w:hAnsi="宋体" w:hint="eastAsia"/>
+        </w:rPr>
+      </w:pPr>
+      <w:proofErr w:type="spellStart"/>
+      <w:r>
+        <w:rPr>
+          <w:rFonts w:ascii="宋体" w:eastAsia="宋体" w:hAnsi="宋体" w:hint="eastAsia"/>
+        </w:rPr>
+        <w:t>enum</w:t>
+      </w:r>
+      <w:proofErr w:type="spellEnd"/>
+      <w:r>
+        <w:rPr>
+          <w:rFonts w:ascii="宋体" w:eastAsia="宋体" w:hAnsi="宋体" w:hint="eastAsia"/>
+        </w:rPr>
+        <w:t>。</w:t>
+      </w:r>
+    </w:p>
+    <w:p>
+      <w:pPr>
+        <w:rPr>
+          <w:rFonts w:ascii="宋体" w:eastAsia="宋体" w:hAnsi="宋体"/>
+        </w:rPr>
+      </w:pPr>
+      <w:r>
+        <w:rPr>
+          <w:rFonts w:ascii="宋体" w:eastAsia="宋体" w:hAnsi="宋体" w:hint="eastAsia"/>
+        </w:rPr>
+        <w:t>注解类型</w:t>
+      </w:r>
+      <w:r>
+        <w:rPr>
+          <w:rFonts w:ascii="宋体" w:eastAsia="宋体" w:hAnsi="宋体" w:hint="eastAsia"/>
+        </w:rPr>
+        <w:t>。</w:t>
+      </w:r>
+    </w:p>
+    <w:p>
+      <w:pPr>
+        <w:rPr>
+          <w:rFonts w:ascii="宋体" w:eastAsia="宋体" w:hAnsi="宋体"/>
+        </w:rPr>
+      </w:pPr>
+      <w:r>
+        <w:rPr>
+          <w:rFonts w:ascii="宋体" w:eastAsia="宋体" w:hAnsi="宋体" w:hint="eastAsia"/>
+        </w:rPr>
+        <w:t>由上面所述的类型数组</w:t>
+      </w:r>
+      <w:r>
+        <w:rPr>
+          <w:rFonts w:ascii="宋体" w:eastAsia="宋体" w:hAnsi="宋体" w:hint="eastAsia"/>
+        </w:rPr>
+        <w:t>。</w:t>
+      </w:r>
+    </w:p>
+    <w:p>
+      <w:pPr>
+        <w:rPr>
+          <w:rFonts w:ascii="宋体" w:eastAsia="宋体" w:hAnsi="宋体" w:hint="eastAsia"/>
+        </w:rPr>
+      </w:pPr>
+      <w:r>
+        <w:rPr>
+          <w:rFonts w:ascii="宋体" w:eastAsia="宋体" w:hAnsi="宋体" w:hint="eastAsia"/>
+        </w:rPr>
+        <w:t>一个项可以具有多个注解，只要这些注解不是同一个类型即可，注解可以用来注解包、类、接口、方法、构造器、实例域、局部变量、参数变量。</w:t>
+      </w:r>
+    </w:p>
+    <w:p>
+      <w:pPr>
+        <w:rPr>
+          <w:rFonts w:ascii="宋体" w:eastAsia="宋体" w:hAnsi="宋体"/>
+        </w:rPr>
+      </w:pPr>
+      <w:r>
+        <w:rPr>
+          <w:rFonts w:ascii="宋体" w:eastAsia="宋体" w:hAnsi="宋体" w:hint="eastAsia"/>
+        </w:rPr>
+        <w:t>3、元注解</w:t>
+      </w:r>
+    </w:p>
+    <w:p>
+      <w:pPr>
+        <w:rPr>
+          <w:rFonts w:ascii="宋体" w:eastAsia="宋体" w:hAnsi="宋体"/>
+        </w:rPr>
+      </w:pPr>
+      <w:r>
+        <w:rPr>
+          <w:rFonts w:ascii="宋体" w:eastAsia="宋体" w:hAnsi="宋体"/>
+        </w:rPr>
+        <w:lastRenderedPageBreak/>
+        <w:t>J</w:t>
+      </w:r>
+      <w:r>
+        <w:rPr>
+          <w:rFonts w:ascii="宋体" w:eastAsia="宋体" w:hAnsi="宋体" w:hint="eastAsia"/>
+        </w:rPr>
+        <w:t>ava提供了</w:t>
+      </w:r>
+      <w:r>
+        <w:rPr>
+          <w:rFonts w:ascii="宋体" w:eastAsia="宋体" w:hAnsi="宋体"/>
+        </w:rPr>
+        <w:t>@Target</w:t>
+      </w:r>
+      <w:r>
+        <w:rPr>
+          <w:rFonts w:ascii="宋体" w:eastAsia="宋体" w:hAnsi="宋体" w:hint="eastAsia"/>
+        </w:rPr>
+        <w:t>、</w:t>
+      </w:r>
+      <w:r>
+        <w:rPr>
+          <w:rFonts w:ascii="宋体" w:eastAsia="宋体" w:hAnsi="宋体"/>
+        </w:rPr>
+        <w:t>@Retention</w:t>
+      </w:r>
+      <w:r>
+        <w:rPr>
+          <w:rFonts w:ascii="宋体" w:eastAsia="宋体" w:hAnsi="宋体" w:hint="eastAsia"/>
+        </w:rPr>
+        <w:t>、</w:t>
+      </w:r>
+      <w:r>
+        <w:rPr>
+          <w:rFonts w:ascii="宋体" w:eastAsia="宋体" w:hAnsi="宋体"/>
+        </w:rPr>
+        <w:t>@Inherited</w:t>
+      </w:r>
+      <w:r>
+        <w:rPr>
+          <w:rFonts w:ascii="宋体" w:eastAsia="宋体" w:hAnsi="宋体" w:hint="eastAsia"/>
+        </w:rPr>
+        <w:t>和</w:t>
+      </w:r>
+      <w:r>
+        <w:rPr>
+          <w:rFonts w:ascii="宋体" w:eastAsia="宋体" w:hAnsi="宋体"/>
+        </w:rPr>
+        <w:t>@Documented</w:t>
+      </w:r>
+      <w:r>
+        <w:rPr>
+          <w:rFonts w:ascii="宋体" w:eastAsia="宋体" w:hAnsi="宋体" w:hint="eastAsia"/>
+        </w:rPr>
+        <w:t>这4个元注解，来提供新建注解时使用。</w:t>
+      </w:r>
+    </w:p>
+    <w:p>
+      <w:pPr>
+        <w:rPr>
+          <w:rFonts w:ascii="宋体" w:eastAsia="宋体" w:hAnsi="宋体" w:hint="eastAsia"/>
+        </w:rPr>
+      </w:pPr>
+      <w:r>
+        <w:rPr>
+          <w:rFonts w:ascii="宋体" w:eastAsia="宋体" w:hAnsi="宋体"/>
+        </w:rPr>
+        <w:t>@Target</w:t>
+      </w:r>
+      <w:r>
+        <w:rPr>
+          <w:rFonts w:ascii="宋体" w:eastAsia="宋体" w:hAnsi="宋体" w:hint="eastAsia"/>
+        </w:rPr>
+        <w:t>原</w:t>
+      </w:r>
       <w:bookmarkStart w:id="0" w:name="_GoBack"/>
       <w:bookmarkEnd w:id="0"/>
-    </w:p>
-    <w:p>
-      <w:pPr>
-        <w:rPr>
-          <w:rFonts w:ascii="宋体" w:eastAsia="宋体" w:hAnsi="宋体"/>
-        </w:rPr>
-      </w:pPr>
-      <w:r>
-        <w:rPr>
-          <w:rFonts w:ascii="宋体" w:eastAsia="宋体" w:hAnsi="宋体" w:hint="eastAsia"/>
-        </w:rPr>
-        <w:t>2、</w:t>
-      </w:r>
-      <w:r>
-        <w:rPr>
-          <w:rFonts w:ascii="宋体" w:eastAsia="宋体" w:hAnsi="宋体" w:hint="eastAsia"/>
-        </w:rPr>
-        <w:t>注解的使用</w:t>
-      </w:r>
-    </w:p>
-    <w:p>
-      <w:pPr>
-        <w:rPr>
-          <w:rFonts w:ascii="宋体" w:eastAsia="宋体" w:hAnsi="宋体" w:hint="eastAsia"/>
-        </w:rPr>
-      </w:pPr>
     </w:p>
     <w:sectPr>
       <w:pgSz w:w="11906" w:h="16838"/>
